--- a/CS6220ProjectProposal.docx
+++ b/CS6220ProjectProposal.docx
@@ -11,7 +11,7 @@
         <w:rPr>
           <w:rtl w:val="0"/>
         </w:rPr>
-        <w:t xml:space="preserve">CS 6220 Project Proposal</w:t>
+        <w:t xml:space="preserve">CS 6220 Project Proposal - US Immigration and Income</w:t>
       </w:r>
     </w:p>
     <w:p>
@@ -68,30 +68,30 @@
         <w:rPr>
           <w:rtl w:val="0"/>
         </w:rPr>
-        <w:t xml:space="preserve">Immigrants living in the United States are vitally important to its economy, culture, and history.  In addition, immigrants are a significant factor in population growth, with 12.9 percent of the US population being foreign-born as of 2010. The topic of immigration has become an increasingly divisive topic in US politics, with more time being used to express opinions and less time being used to investigate the data.</w:t>
-      </w:r>
-    </w:p>
-    <w:p>
-      <w:pPr>
-        <w:spacing w:line="360" w:lineRule="auto"/>
-        <w:contextualSpacing w:val="0"/>
-      </w:pPr>
-      <w:r>
-        <w:rPr>
-          <w:rtl w:val="0"/>
-        </w:rPr>
-      </w:r>
-    </w:p>
-    <w:p>
-      <w:pPr>
-        <w:spacing w:line="360" w:lineRule="auto"/>
-        <w:contextualSpacing w:val="0"/>
-      </w:pPr>
-      <w:r>
-        <w:rPr>
-          <w:rtl w:val="0"/>
-        </w:rPr>
-        <w:t xml:space="preserve">In order to get a better understanding of US immigrants and how their backgrounds factor in to the type of contributions and influences they have, we will investigate datasets provided by the US Census as well as data provided by FiveThirtyEight.</w:t>
+        <w:t xml:space="preserve">Immigrants living in the United States are vitally important to its economy, culture, and history.  In addition, immigrants are a significant factor in population growth, with 12.9 percent of the US population being foreign-born as of 2010. The topic of immigration has become an increasingly divisive topic in US politics, with more time being used to express opinions and less time being used to investigate the data</w:t>
+      </w:r>
+    </w:p>
+    <w:p>
+      <w:pPr>
+        <w:spacing w:line="360" w:lineRule="auto"/>
+        <w:contextualSpacing w:val="0"/>
+      </w:pPr>
+      <w:r>
+        <w:rPr>
+          <w:rtl w:val="0"/>
+        </w:rPr>
+      </w:r>
+    </w:p>
+    <w:p>
+      <w:pPr>
+        <w:spacing w:line="360" w:lineRule="auto"/>
+        <w:contextualSpacing w:val="0"/>
+      </w:pPr>
+      <w:r>
+        <w:rPr>
+          <w:rtl w:val="0"/>
+        </w:rPr>
+        <w:t xml:space="preserve">In order to get a better understanding of US immigrants and how their backgrounds factor in to the type of contributions and influences they have, we will investigate datasets provided by the US Census as well as data provided by FiveThirtyEight.  These datasets are available on Kaggle and the US Census website.  In particular, we would like to investigate the relationship between foreign-born groups and income.</w:t>
       </w:r>
     </w:p>
     <w:p>
@@ -303,7 +303,7 @@
         <w:rPr>
           <w:rtl w:val="0"/>
         </w:rPr>
-        <w:t xml:space="preserve">Since we don’t know the answer to these questions or if they can be answered using the data to which we have access, some flexibility may be required in the final product.  Perhaps interesting patterns can be discovered that may provide additional insight into our original inquiries once they’re discovered.</w:t>
+        <w:t xml:space="preserve">Since we don’t know the answer to these questions or if they can be answered using the data to which we have access, some flexibility may be required in the final product.  Perhaps interesting patterns can be discovered that may provide additional insight into our original inquiries once they’re discovered.  We can evaluate our approach based on whether can provide meaningful answers the questions presented as well as providing insight into US immigration, which may require further investigation outside of the scope of the questions initially asked.</w:t>
       </w:r>
     </w:p>
     <w:sectPr>

--- a/CS6220ProjectProposal.docx
+++ b/CS6220ProjectProposal.docx
@@ -303,7 +303,7 @@
         <w:rPr>
           <w:rtl w:val="0"/>
         </w:rPr>
-        <w:t xml:space="preserve">Since we don’t know the answer to these questions or if they can be answered using the data to which we have access, some flexibility may be required in the final product.  Perhaps interesting patterns can be discovered that may provide additional insight into our original inquiries once they’re discovered.  We can evaluate our approach based on whether can provide meaningful answers the questions presented as well as providing insight into US immigration, which may require further investigation outside of the scope of the questions initially asked.</w:t>
+        <w:t xml:space="preserve">Since we don’t know the answer to these questions or if they can be answered using the data to which we have access, some flexibility may be required in the final product.  Perhaps interesting patterns can be discovered that may provide additional insight into our original inquiries once they’re discovered.  We can evaluate our approach based on whether we can provide meaningful answers the questions presented as well as providing insight into US immigration, which may require further investigation outside of the scope of the questions initially asked.  More specifically, we can use the various statistical methods available for calculating the error rate of methods to determine how well our approach works such as the p-value in logistic regressions.</w:t>
       </w:r>
     </w:p>
     <w:sectPr>
